--- a/Test_BP/Fol_2k_files_500(2)/de-DE/file 500_2 - Copy (310)_de.docx
+++ b/Test_BP/Fol_2k_files_500(2)/de-DE/file 500_2 - Copy (310)_de.docx
@@ -1,7 +1,7 @@
 
 <file path=word/document.xml><?xml version="1.0" encoding="utf-8"?>
 <w:document xmlns:wpc="http://schemas.microsoft.com/office/word/2010/wordprocessingCanvas" xmlns:cx="http://schemas.microsoft.com/office/drawing/2014/chartex" xmlns:cx1="http://schemas.microsoft.com/office/drawing/2015/9/8/chartex" xmlns:cx2="http://schemas.microsoft.com/office/drawing/2015/10/21/chartex" xmlns:cx3="http://schemas.microsoft.com/office/drawing/2016/5/9/chartex" xmlns:cx4="http://schemas.microsoft.com/office/drawing/2016/5/10/chartex" xmlns:cx5="http://schemas.microsoft.com/office/drawing/2016/5/11/chartex" xmlns:mc="http://schemas.openxmlformats.org/markup-compatibility/2006" xmlns:o="urn:schemas-microsoft-com:office:office" xmlns:r="http://schemas.openxmlformats.org/officeDocument/2006/relationships" xmlns:m="http://schemas.openxmlformats.org/officeDocument/2006/math" xmlns:v="urn:schemas-microsoft-com:vml" xmlns:wp14="http://schemas.microsoft.com/office/word/2010/wordprocessingDrawing" xmlns:wp="http://schemas.openxmlformats.org/drawingml/2006/wordprocessingDrawing" xmlns:w10="urn:schemas-microsoft-com:office:word" xmlns:w="http://schemas.openxmlformats.org/wordprocessingml/2006/main" xmlns:w14="http://schemas.microsoft.com/office/word/2010/wordml" xmlns:w15="http://schemas.microsoft.com/office/word/2012/wordml" xmlns:wne="http://schemas.microsoft.com/office/word/2006/wordml" xmlns:wpg="http://schemas.microsoft.com/office/word/2010/wordprocessingGroup" xmlns:wpi="http://schemas.microsoft.com/office/word/2010/wordprocessingInk" xmlns:wps="http://schemas.microsoft.com/office/word/2010/wordprocessingShape" mc:Ignorable="w14 w15 wp14">
-  <!-- Generated by Aspose.Words for Java 20.12.0 -->
+  <!-- Generated by Aspose.Words for Java 21.10.0 -->
   <w:body>
     <w:p>
       <w:pPr>
@@ -35,44 +35,44 @@
           <w:highlight w:val="none"/>
           <w:u w:val="none" w:color="auto"/>
           <w:effect w:val="none"/>
-          <w:bdr w:val="nil"/>
-          <w:shd w:val="clear" w:color="auto" w:fill="auto"/>
-          <w:vertAlign w:val="baseline"/>
-          <w:rtl w:val="0"/>
-          <w:cs w:val="0"/>
-          <w:lang w:val="de-DE" w:eastAsia="zh-TW" w:bidi="ar-SA"/>
-        </w:rPr>
-        <w:t>t êèxcêèpt tóô sóô têèmpêèr mùütùüàæl tàæstêès móôthêèr.</w:t>
-      </w:r>
-      <w:r>
-        <w:rPr>
-          <w:rStyle w:val="DefaultParagraphFont"/>
-          <w:rFonts w:ascii="Calibri" w:eastAsia="Calibri" w:hAnsi="Calibri" w:cs="Calibri"/>
-          <w:b w:val="0"/>
-          <w:bCs w:val="0"/>
-          <w:i w:val="0"/>
-          <w:iCs w:val="0"/>
-          <w:caps w:val="0"/>
-          <w:smallCaps w:val="0"/>
-          <w:strike w:val="0"/>
-          <w:dstrike w:val="0"/>
-          <w:outline w:val="0"/>
-          <w:shadow w:val="0"/>
-          <w:emboss w:val="0"/>
-          <w:imprint w:val="0"/>
-          <w:noProof w:val="0"/>
-          <w:vanish w:val="0"/>
-          <w:color w:val="auto"/>
-          <w:spacing w:val="0"/>
-          <w:w w:val="100"/>
-          <w:kern w:val="0"/>
-          <w:position w:val="0"/>
-          <w:sz w:val="22"/>
-          <w:szCs w:val="22"/>
-          <w:highlight w:val="none"/>
-          <w:u w:val="none" w:color="auto"/>
-          <w:effect w:val="none"/>
-          <w:bdr w:val="nil"/>
+          <w:bdr w:val="none" w:sz="0" w:space="0" w:color="auto"/>
+          <w:shd w:val="clear" w:color="auto" w:fill="auto"/>
+          <w:vertAlign w:val="baseline"/>
+          <w:rtl w:val="0"/>
+          <w:cs w:val="0"/>
+          <w:lang w:val="de-DE" w:eastAsia="zh-TW" w:bidi="ar-SA"/>
+        </w:rPr>
+        <w:t>t ëéxcëépt tôò sôò tëémpëér mùýtùýããl tããstëés môòthëér.</w:t>
+      </w:r>
+      <w:r>
+        <w:rPr>
+          <w:rStyle w:val="DefaultParagraphFont"/>
+          <w:rFonts w:ascii="Calibri" w:eastAsia="Calibri" w:hAnsi="Calibri" w:cs="Calibri"/>
+          <w:b w:val="0"/>
+          <w:bCs w:val="0"/>
+          <w:i w:val="0"/>
+          <w:iCs w:val="0"/>
+          <w:caps w:val="0"/>
+          <w:smallCaps w:val="0"/>
+          <w:strike w:val="0"/>
+          <w:dstrike w:val="0"/>
+          <w:outline w:val="0"/>
+          <w:shadow w:val="0"/>
+          <w:emboss w:val="0"/>
+          <w:imprint w:val="0"/>
+          <w:noProof w:val="0"/>
+          <w:vanish w:val="0"/>
+          <w:color w:val="auto"/>
+          <w:spacing w:val="0"/>
+          <w:w w:val="100"/>
+          <w:kern w:val="0"/>
+          <w:position w:val="0"/>
+          <w:sz w:val="22"/>
+          <w:szCs w:val="22"/>
+          <w:highlight w:val="none"/>
+          <w:u w:val="none" w:color="auto"/>
+          <w:effect w:val="none"/>
+          <w:bdr w:val="none" w:sz="0" w:space="0" w:color="auto"/>
           <w:shd w:val="clear" w:color="auto" w:fill="auto"/>
           <w:vertAlign w:val="baseline"/>
           <w:rtl w:val="0"/>
@@ -109,44 +109,44 @@
           <w:highlight w:val="none"/>
           <w:u w:val="none" w:color="auto"/>
           <w:effect w:val="none"/>
-          <w:bdr w:val="nil"/>
-          <w:shd w:val="clear" w:color="auto" w:fill="auto"/>
-          <w:vertAlign w:val="baseline"/>
-          <w:rtl w:val="0"/>
-          <w:cs w:val="0"/>
-          <w:lang w:val="de-DE" w:eastAsia="zh-TW" w:bidi="ar-SA"/>
-        </w:rPr>
-        <w:t>Íntéëréëstéëd cûûltìïvàátéëd ìïts cõòntìïnûûìïng nõòw yéët àáréë.</w:t>
-      </w:r>
-      <w:r>
-        <w:rPr>
-          <w:rStyle w:val="DefaultParagraphFont"/>
-          <w:rFonts w:ascii="Calibri" w:eastAsia="Calibri" w:hAnsi="Calibri" w:cs="Calibri"/>
-          <w:b w:val="0"/>
-          <w:bCs w:val="0"/>
-          <w:i w:val="0"/>
-          <w:iCs w:val="0"/>
-          <w:caps w:val="0"/>
-          <w:smallCaps w:val="0"/>
-          <w:strike w:val="0"/>
-          <w:dstrike w:val="0"/>
-          <w:outline w:val="0"/>
-          <w:shadow w:val="0"/>
-          <w:emboss w:val="0"/>
-          <w:imprint w:val="0"/>
-          <w:noProof w:val="0"/>
-          <w:vanish w:val="0"/>
-          <w:color w:val="auto"/>
-          <w:spacing w:val="0"/>
-          <w:w w:val="100"/>
-          <w:kern w:val="0"/>
-          <w:position w:val="0"/>
-          <w:sz w:val="22"/>
-          <w:szCs w:val="22"/>
-          <w:highlight w:val="none"/>
-          <w:u w:val="none" w:color="auto"/>
-          <w:effect w:val="none"/>
-          <w:bdr w:val="nil"/>
+          <w:bdr w:val="none" w:sz="0" w:space="0" w:color="auto"/>
+          <w:shd w:val="clear" w:color="auto" w:fill="auto"/>
+          <w:vertAlign w:val="baseline"/>
+          <w:rtl w:val="0"/>
+          <w:cs w:val="0"/>
+          <w:lang w:val="de-DE" w:eastAsia="zh-TW" w:bidi="ar-SA"/>
+        </w:rPr>
+        <w:t>Íntêérêéstêéd cýùltïîvâætêéd ïîts còóntïînýùïîng nòów yêét âærêé.</w:t>
+      </w:r>
+      <w:r>
+        <w:rPr>
+          <w:rStyle w:val="DefaultParagraphFont"/>
+          <w:rFonts w:ascii="Calibri" w:eastAsia="Calibri" w:hAnsi="Calibri" w:cs="Calibri"/>
+          <w:b w:val="0"/>
+          <w:bCs w:val="0"/>
+          <w:i w:val="0"/>
+          <w:iCs w:val="0"/>
+          <w:caps w:val="0"/>
+          <w:smallCaps w:val="0"/>
+          <w:strike w:val="0"/>
+          <w:dstrike w:val="0"/>
+          <w:outline w:val="0"/>
+          <w:shadow w:val="0"/>
+          <w:emboss w:val="0"/>
+          <w:imprint w:val="0"/>
+          <w:noProof w:val="0"/>
+          <w:vanish w:val="0"/>
+          <w:color w:val="auto"/>
+          <w:spacing w:val="0"/>
+          <w:w w:val="100"/>
+          <w:kern w:val="0"/>
+          <w:position w:val="0"/>
+          <w:sz w:val="22"/>
+          <w:szCs w:val="22"/>
+          <w:highlight w:val="none"/>
+          <w:u w:val="none" w:color="auto"/>
+          <w:effect w:val="none"/>
+          <w:bdr w:val="none" w:sz="0" w:space="0" w:color="auto"/>
           <w:shd w:val="clear" w:color="auto" w:fill="auto"/>
           <w:vertAlign w:val="baseline"/>
           <w:rtl w:val="0"/>
@@ -183,44 +183,44 @@
           <w:highlight w:val="none"/>
           <w:u w:val="none" w:color="auto"/>
           <w:effect w:val="none"/>
-          <w:bdr w:val="nil"/>
-          <w:shd w:val="clear" w:color="auto" w:fill="auto"/>
-          <w:vertAlign w:val="baseline"/>
-          <w:rtl w:val="0"/>
-          <w:cs w:val="0"/>
-          <w:lang w:val="de-DE" w:eastAsia="zh-TW" w:bidi="ar-SA"/>
-        </w:rPr>
-        <w:t>Óüût ìîntèèrèèstèèd äæccèèptäæncèè ôöüûr päærtìîäælìîty äæffrôöntìîng üûnplèèäæsäænt why äædd.</w:t>
-      </w:r>
-      <w:r>
-        <w:rPr>
-          <w:rStyle w:val="DefaultParagraphFont"/>
-          <w:rFonts w:ascii="Calibri" w:eastAsia="Calibri" w:hAnsi="Calibri" w:cs="Calibri"/>
-          <w:b w:val="0"/>
-          <w:bCs w:val="0"/>
-          <w:i w:val="0"/>
-          <w:iCs w:val="0"/>
-          <w:caps w:val="0"/>
-          <w:smallCaps w:val="0"/>
-          <w:strike w:val="0"/>
-          <w:dstrike w:val="0"/>
-          <w:outline w:val="0"/>
-          <w:shadow w:val="0"/>
-          <w:emboss w:val="0"/>
-          <w:imprint w:val="0"/>
-          <w:noProof w:val="0"/>
-          <w:vanish w:val="0"/>
-          <w:color w:val="auto"/>
-          <w:spacing w:val="0"/>
-          <w:w w:val="100"/>
-          <w:kern w:val="0"/>
-          <w:position w:val="0"/>
-          <w:sz w:val="22"/>
-          <w:szCs w:val="22"/>
-          <w:highlight w:val="none"/>
-          <w:u w:val="none" w:color="auto"/>
-          <w:effect w:val="none"/>
-          <w:bdr w:val="nil"/>
+          <w:bdr w:val="none" w:sz="0" w:space="0" w:color="auto"/>
+          <w:shd w:val="clear" w:color="auto" w:fill="auto"/>
+          <w:vertAlign w:val="baseline"/>
+          <w:rtl w:val="0"/>
+          <w:cs w:val="0"/>
+          <w:lang w:val="de-DE" w:eastAsia="zh-TW" w:bidi="ar-SA"/>
+        </w:rPr>
+        <w:t>Ôúút ïîntèërèëstèëd åäccèëptåäncèë õóúúr påärtïîåälïîty åäffrõóntïîng úúnplèëåäsåänt why åädd.</w:t>
+      </w:r>
+      <w:r>
+        <w:rPr>
+          <w:rStyle w:val="DefaultParagraphFont"/>
+          <w:rFonts w:ascii="Calibri" w:eastAsia="Calibri" w:hAnsi="Calibri" w:cs="Calibri"/>
+          <w:b w:val="0"/>
+          <w:bCs w:val="0"/>
+          <w:i w:val="0"/>
+          <w:iCs w:val="0"/>
+          <w:caps w:val="0"/>
+          <w:smallCaps w:val="0"/>
+          <w:strike w:val="0"/>
+          <w:dstrike w:val="0"/>
+          <w:outline w:val="0"/>
+          <w:shadow w:val="0"/>
+          <w:emboss w:val="0"/>
+          <w:imprint w:val="0"/>
+          <w:noProof w:val="0"/>
+          <w:vanish w:val="0"/>
+          <w:color w:val="auto"/>
+          <w:spacing w:val="0"/>
+          <w:w w:val="100"/>
+          <w:kern w:val="0"/>
+          <w:position w:val="0"/>
+          <w:sz w:val="22"/>
+          <w:szCs w:val="22"/>
+          <w:highlight w:val="none"/>
+          <w:u w:val="none" w:color="auto"/>
+          <w:effect w:val="none"/>
+          <w:bdr w:val="none" w:sz="0" w:space="0" w:color="auto"/>
           <w:shd w:val="clear" w:color="auto" w:fill="auto"/>
           <w:vertAlign w:val="baseline"/>
           <w:rtl w:val="0"/>
@@ -257,44 +257,44 @@
           <w:highlight w:val="none"/>
           <w:u w:val="none" w:color="auto"/>
           <w:effect w:val="none"/>
-          <w:bdr w:val="nil"/>
-          <w:shd w:val="clear" w:color="auto" w:fill="auto"/>
-          <w:vertAlign w:val="baseline"/>
-          <w:rtl w:val="0"/>
-          <w:cs w:val="0"/>
-          <w:lang w:val="de-DE" w:eastAsia="zh-TW" w:bidi="ar-SA"/>
-        </w:rPr>
-        <w:t>Èstéëéëm gæârdéën méën yéët shy cöôúûrséë.</w:t>
-      </w:r>
-      <w:r>
-        <w:rPr>
-          <w:rStyle w:val="DefaultParagraphFont"/>
-          <w:rFonts w:ascii="Calibri" w:eastAsia="Calibri" w:hAnsi="Calibri" w:cs="Calibri"/>
-          <w:b w:val="0"/>
-          <w:bCs w:val="0"/>
-          <w:i w:val="0"/>
-          <w:iCs w:val="0"/>
-          <w:caps w:val="0"/>
-          <w:smallCaps w:val="0"/>
-          <w:strike w:val="0"/>
-          <w:dstrike w:val="0"/>
-          <w:outline w:val="0"/>
-          <w:shadow w:val="0"/>
-          <w:emboss w:val="0"/>
-          <w:imprint w:val="0"/>
-          <w:noProof w:val="0"/>
-          <w:vanish w:val="0"/>
-          <w:color w:val="auto"/>
-          <w:spacing w:val="0"/>
-          <w:w w:val="100"/>
-          <w:kern w:val="0"/>
-          <w:position w:val="0"/>
-          <w:sz w:val="22"/>
-          <w:szCs w:val="22"/>
-          <w:highlight w:val="none"/>
-          <w:u w:val="none" w:color="auto"/>
-          <w:effect w:val="none"/>
-          <w:bdr w:val="nil"/>
+          <w:bdr w:val="none" w:sz="0" w:space="0" w:color="auto"/>
+          <w:shd w:val="clear" w:color="auto" w:fill="auto"/>
+          <w:vertAlign w:val="baseline"/>
+          <w:rtl w:val="0"/>
+          <w:cs w:val="0"/>
+          <w:lang w:val="de-DE" w:eastAsia="zh-TW" w:bidi="ar-SA"/>
+        </w:rPr>
+        <w:t>Êstéééém gáærdéén méén yéét shy cóòüùrséé.</w:t>
+      </w:r>
+      <w:r>
+        <w:rPr>
+          <w:rStyle w:val="DefaultParagraphFont"/>
+          <w:rFonts w:ascii="Calibri" w:eastAsia="Calibri" w:hAnsi="Calibri" w:cs="Calibri"/>
+          <w:b w:val="0"/>
+          <w:bCs w:val="0"/>
+          <w:i w:val="0"/>
+          <w:iCs w:val="0"/>
+          <w:caps w:val="0"/>
+          <w:smallCaps w:val="0"/>
+          <w:strike w:val="0"/>
+          <w:dstrike w:val="0"/>
+          <w:outline w:val="0"/>
+          <w:shadow w:val="0"/>
+          <w:emboss w:val="0"/>
+          <w:imprint w:val="0"/>
+          <w:noProof w:val="0"/>
+          <w:vanish w:val="0"/>
+          <w:color w:val="auto"/>
+          <w:spacing w:val="0"/>
+          <w:w w:val="100"/>
+          <w:kern w:val="0"/>
+          <w:position w:val="0"/>
+          <w:sz w:val="22"/>
+          <w:szCs w:val="22"/>
+          <w:highlight w:val="none"/>
+          <w:u w:val="none" w:color="auto"/>
+          <w:effect w:val="none"/>
+          <w:bdr w:val="none" w:sz="0" w:space="0" w:color="auto"/>
           <w:shd w:val="clear" w:color="auto" w:fill="auto"/>
           <w:vertAlign w:val="baseline"/>
           <w:rtl w:val="0"/>
@@ -331,44 +331,44 @@
           <w:highlight w:val="none"/>
           <w:u w:val="none" w:color="auto"/>
           <w:effect w:val="none"/>
-          <w:bdr w:val="nil"/>
-          <w:shd w:val="clear" w:color="auto" w:fill="auto"/>
-          <w:vertAlign w:val="baseline"/>
-          <w:rtl w:val="0"/>
-          <w:cs w:val="0"/>
-          <w:lang w:val="de-DE" w:eastAsia="zh-TW" w:bidi="ar-SA"/>
-        </w:rPr>
-        <w:t>Cõònsúýltèêd úýp my tõòlèêrääbly sõòmèêtíímèês pèêrpèêtúýääl õòh.</w:t>
-      </w:r>
-      <w:r>
-        <w:rPr>
-          <w:rStyle w:val="DefaultParagraphFont"/>
-          <w:rFonts w:ascii="Calibri" w:eastAsia="Calibri" w:hAnsi="Calibri" w:cs="Calibri"/>
-          <w:b w:val="0"/>
-          <w:bCs w:val="0"/>
-          <w:i w:val="0"/>
-          <w:iCs w:val="0"/>
-          <w:caps w:val="0"/>
-          <w:smallCaps w:val="0"/>
-          <w:strike w:val="0"/>
-          <w:dstrike w:val="0"/>
-          <w:outline w:val="0"/>
-          <w:shadow w:val="0"/>
-          <w:emboss w:val="0"/>
-          <w:imprint w:val="0"/>
-          <w:noProof w:val="0"/>
-          <w:vanish w:val="0"/>
-          <w:color w:val="auto"/>
-          <w:spacing w:val="0"/>
-          <w:w w:val="100"/>
-          <w:kern w:val="0"/>
-          <w:position w:val="0"/>
-          <w:sz w:val="22"/>
-          <w:szCs w:val="22"/>
-          <w:highlight w:val="none"/>
-          <w:u w:val="none" w:color="auto"/>
-          <w:effect w:val="none"/>
-          <w:bdr w:val="nil"/>
+          <w:bdr w:val="none" w:sz="0" w:space="0" w:color="auto"/>
+          <w:shd w:val="clear" w:color="auto" w:fill="auto"/>
+          <w:vertAlign w:val="baseline"/>
+          <w:rtl w:val="0"/>
+          <w:cs w:val="0"/>
+          <w:lang w:val="de-DE" w:eastAsia="zh-TW" w:bidi="ar-SA"/>
+        </w:rPr>
+        <w:t>Còönsúûltéêd úûp my tòöléêràãbly sòöméêtíïméês péêrpéêtúûàãl òöh.</w:t>
+      </w:r>
+      <w:r>
+        <w:rPr>
+          <w:rStyle w:val="DefaultParagraphFont"/>
+          <w:rFonts w:ascii="Calibri" w:eastAsia="Calibri" w:hAnsi="Calibri" w:cs="Calibri"/>
+          <w:b w:val="0"/>
+          <w:bCs w:val="0"/>
+          <w:i w:val="0"/>
+          <w:iCs w:val="0"/>
+          <w:caps w:val="0"/>
+          <w:smallCaps w:val="0"/>
+          <w:strike w:val="0"/>
+          <w:dstrike w:val="0"/>
+          <w:outline w:val="0"/>
+          <w:shadow w:val="0"/>
+          <w:emboss w:val="0"/>
+          <w:imprint w:val="0"/>
+          <w:noProof w:val="0"/>
+          <w:vanish w:val="0"/>
+          <w:color w:val="auto"/>
+          <w:spacing w:val="0"/>
+          <w:w w:val="100"/>
+          <w:kern w:val="0"/>
+          <w:position w:val="0"/>
+          <w:sz w:val="22"/>
+          <w:szCs w:val="22"/>
+          <w:highlight w:val="none"/>
+          <w:u w:val="none" w:color="auto"/>
+          <w:effect w:val="none"/>
+          <w:bdr w:val="none" w:sz="0" w:space="0" w:color="auto"/>
           <w:shd w:val="clear" w:color="auto" w:fill="auto"/>
           <w:vertAlign w:val="baseline"/>
           <w:rtl w:val="0"/>
@@ -405,44 +405,44 @@
           <w:highlight w:val="none"/>
           <w:u w:val="none" w:color="auto"/>
           <w:effect w:val="none"/>
-          <w:bdr w:val="nil"/>
-          <w:shd w:val="clear" w:color="auto" w:fill="auto"/>
-          <w:vertAlign w:val="baseline"/>
-          <w:rtl w:val="0"/>
-          <w:cs w:val="0"/>
-          <w:lang w:val="de-DE" w:eastAsia="zh-TW" w:bidi="ar-SA"/>
-        </w:rPr>
-        <w:t>Êxprêëssïîôòn ãáccêëptãáncêë ïîmprûûdêëncêë pãártïîcûûlãár hãád êëãát ûûnsãátïîãáblêë.</w:t>
-      </w:r>
-      <w:r>
-        <w:rPr>
-          <w:rStyle w:val="DefaultParagraphFont"/>
-          <w:rFonts w:ascii="Calibri" w:eastAsia="Calibri" w:hAnsi="Calibri" w:cs="Calibri"/>
-          <w:b w:val="0"/>
-          <w:bCs w:val="0"/>
-          <w:i w:val="0"/>
-          <w:iCs w:val="0"/>
-          <w:caps w:val="0"/>
-          <w:smallCaps w:val="0"/>
-          <w:strike w:val="0"/>
-          <w:dstrike w:val="0"/>
-          <w:outline w:val="0"/>
-          <w:shadow w:val="0"/>
-          <w:emboss w:val="0"/>
-          <w:imprint w:val="0"/>
-          <w:noProof w:val="0"/>
-          <w:vanish w:val="0"/>
-          <w:color w:val="auto"/>
-          <w:spacing w:val="0"/>
-          <w:w w:val="100"/>
-          <w:kern w:val="0"/>
-          <w:position w:val="0"/>
-          <w:sz w:val="22"/>
-          <w:szCs w:val="22"/>
-          <w:highlight w:val="none"/>
-          <w:u w:val="none" w:color="auto"/>
-          <w:effect w:val="none"/>
-          <w:bdr w:val="nil"/>
+          <w:bdr w:val="none" w:sz="0" w:space="0" w:color="auto"/>
+          <w:shd w:val="clear" w:color="auto" w:fill="auto"/>
+          <w:vertAlign w:val="baseline"/>
+          <w:rtl w:val="0"/>
+          <w:cs w:val="0"/>
+          <w:lang w:val="de-DE" w:eastAsia="zh-TW" w:bidi="ar-SA"/>
+        </w:rPr>
+        <w:t>Èxprëëssììõõn ããccëëptããncëë ììmprýùdëëncëë pããrtììcýùlããr hããd ëëããt ýùnsããtììããblëë.</w:t>
+      </w:r>
+      <w:r>
+        <w:rPr>
+          <w:rStyle w:val="DefaultParagraphFont"/>
+          <w:rFonts w:ascii="Calibri" w:eastAsia="Calibri" w:hAnsi="Calibri" w:cs="Calibri"/>
+          <w:b w:val="0"/>
+          <w:bCs w:val="0"/>
+          <w:i w:val="0"/>
+          <w:iCs w:val="0"/>
+          <w:caps w:val="0"/>
+          <w:smallCaps w:val="0"/>
+          <w:strike w:val="0"/>
+          <w:dstrike w:val="0"/>
+          <w:outline w:val="0"/>
+          <w:shadow w:val="0"/>
+          <w:emboss w:val="0"/>
+          <w:imprint w:val="0"/>
+          <w:noProof w:val="0"/>
+          <w:vanish w:val="0"/>
+          <w:color w:val="auto"/>
+          <w:spacing w:val="0"/>
+          <w:w w:val="100"/>
+          <w:kern w:val="0"/>
+          <w:position w:val="0"/>
+          <w:sz w:val="22"/>
+          <w:szCs w:val="22"/>
+          <w:highlight w:val="none"/>
+          <w:u w:val="none" w:color="auto"/>
+          <w:effect w:val="none"/>
+          <w:bdr w:val="none" w:sz="0" w:space="0" w:color="auto"/>
           <w:shd w:val="clear" w:color="auto" w:fill="auto"/>
           <w:vertAlign w:val="baseline"/>
           <w:rtl w:val="0"/>
@@ -485,44 +485,44 @@
           <w:highlight w:val="none"/>
           <w:u w:val="none" w:color="auto"/>
           <w:effect w:val="none"/>
-          <w:bdr w:val="nil"/>
-          <w:shd w:val="clear" w:color="auto" w:fill="auto"/>
-          <w:vertAlign w:val="baseline"/>
-          <w:rtl w:val="0"/>
-          <w:cs w:val="0"/>
-          <w:lang w:val="de-DE" w:eastAsia="zh-TW" w:bidi="ar-SA"/>
-        </w:rPr>
-        <w:t>Hàäd dëènòôtíîng pròôpëèrly jòôíîntûûrëè yòôûû òôccàäsíîòôn díîrëèctly ràäíîllëèry.</w:t>
-      </w:r>
-      <w:r>
-        <w:rPr>
-          <w:rStyle w:val="DefaultParagraphFont"/>
-          <w:rFonts w:ascii="Calibri" w:eastAsia="Calibri" w:hAnsi="Calibri" w:cs="Calibri"/>
-          <w:b w:val="0"/>
-          <w:bCs w:val="0"/>
-          <w:i w:val="0"/>
-          <w:iCs w:val="0"/>
-          <w:caps w:val="0"/>
-          <w:smallCaps w:val="0"/>
-          <w:strike w:val="0"/>
-          <w:dstrike w:val="0"/>
-          <w:outline w:val="0"/>
-          <w:shadow w:val="0"/>
-          <w:emboss w:val="0"/>
-          <w:imprint w:val="0"/>
-          <w:noProof w:val="0"/>
-          <w:vanish w:val="0"/>
-          <w:color w:val="auto"/>
-          <w:spacing w:val="0"/>
-          <w:w w:val="100"/>
-          <w:kern w:val="0"/>
-          <w:position w:val="0"/>
-          <w:sz w:val="22"/>
-          <w:szCs w:val="22"/>
-          <w:highlight w:val="none"/>
-          <w:u w:val="none" w:color="auto"/>
-          <w:effect w:val="none"/>
-          <w:bdr w:val="nil"/>
+          <w:bdr w:val="none" w:sz="0" w:space="0" w:color="auto"/>
+          <w:shd w:val="clear" w:color="auto" w:fill="auto"/>
+          <w:vertAlign w:val="baseline"/>
+          <w:rtl w:val="0"/>
+          <w:cs w:val="0"/>
+          <w:lang w:val="de-DE" w:eastAsia="zh-TW" w:bidi="ar-SA"/>
+        </w:rPr>
+        <w:t>Hâæd dêènõôtîíng prõôpêèrly jõôîíntüùrêè yõôüù õôccâæsîíõôn dîírêèctly râæîíllêèry.</w:t>
+      </w:r>
+      <w:r>
+        <w:rPr>
+          <w:rStyle w:val="DefaultParagraphFont"/>
+          <w:rFonts w:ascii="Calibri" w:eastAsia="Calibri" w:hAnsi="Calibri" w:cs="Calibri"/>
+          <w:b w:val="0"/>
+          <w:bCs w:val="0"/>
+          <w:i w:val="0"/>
+          <w:iCs w:val="0"/>
+          <w:caps w:val="0"/>
+          <w:smallCaps w:val="0"/>
+          <w:strike w:val="0"/>
+          <w:dstrike w:val="0"/>
+          <w:outline w:val="0"/>
+          <w:shadow w:val="0"/>
+          <w:emboss w:val="0"/>
+          <w:imprint w:val="0"/>
+          <w:noProof w:val="0"/>
+          <w:vanish w:val="0"/>
+          <w:color w:val="auto"/>
+          <w:spacing w:val="0"/>
+          <w:w w:val="100"/>
+          <w:kern w:val="0"/>
+          <w:position w:val="0"/>
+          <w:sz w:val="22"/>
+          <w:szCs w:val="22"/>
+          <w:highlight w:val="none"/>
+          <w:u w:val="none" w:color="auto"/>
+          <w:effect w:val="none"/>
+          <w:bdr w:val="none" w:sz="0" w:space="0" w:color="auto"/>
           <w:shd w:val="clear" w:color="auto" w:fill="auto"/>
           <w:vertAlign w:val="baseline"/>
           <w:rtl w:val="0"/>
@@ -559,44 +559,44 @@
           <w:highlight w:val="none"/>
           <w:u w:val="none" w:color="auto"/>
           <w:effect w:val="none"/>
-          <w:bdr w:val="nil"/>
-          <w:shd w:val="clear" w:color="auto" w:fill="auto"/>
-          <w:vertAlign w:val="baseline"/>
-          <w:rtl w:val="0"/>
-          <w:cs w:val="0"/>
-          <w:lang w:val="de-DE" w:eastAsia="zh-TW" w:bidi="ar-SA"/>
-        </w:rPr>
-        <w:t>Ín sæàíìd tòõ òõf pòõòõr füüll bêê pòõst fæàcêê snüüg.</w:t>
-      </w:r>
-      <w:r>
-        <w:rPr>
-          <w:rStyle w:val="DefaultParagraphFont"/>
-          <w:rFonts w:ascii="Calibri" w:eastAsia="Calibri" w:hAnsi="Calibri" w:cs="Calibri"/>
-          <w:b w:val="0"/>
-          <w:bCs w:val="0"/>
-          <w:i w:val="0"/>
-          <w:iCs w:val="0"/>
-          <w:caps w:val="0"/>
-          <w:smallCaps w:val="0"/>
-          <w:strike w:val="0"/>
-          <w:dstrike w:val="0"/>
-          <w:outline w:val="0"/>
-          <w:shadow w:val="0"/>
-          <w:emboss w:val="0"/>
-          <w:imprint w:val="0"/>
-          <w:noProof w:val="0"/>
-          <w:vanish w:val="0"/>
-          <w:color w:val="auto"/>
-          <w:spacing w:val="0"/>
-          <w:w w:val="100"/>
-          <w:kern w:val="0"/>
-          <w:position w:val="0"/>
-          <w:sz w:val="22"/>
-          <w:szCs w:val="22"/>
-          <w:highlight w:val="none"/>
-          <w:u w:val="none" w:color="auto"/>
-          <w:effect w:val="none"/>
-          <w:bdr w:val="nil"/>
+          <w:bdr w:val="none" w:sz="0" w:space="0" w:color="auto"/>
+          <w:shd w:val="clear" w:color="auto" w:fill="auto"/>
+          <w:vertAlign w:val="baseline"/>
+          <w:rtl w:val="0"/>
+          <w:cs w:val="0"/>
+          <w:lang w:val="de-DE" w:eastAsia="zh-TW" w:bidi="ar-SA"/>
+        </w:rPr>
+        <w:t>Ìn sãâíîd tòô òôf pòôòôr fýüll bêè pòôst fãâcêè snýüg.</w:t>
+      </w:r>
+      <w:r>
+        <w:rPr>
+          <w:rStyle w:val="DefaultParagraphFont"/>
+          <w:rFonts w:ascii="Calibri" w:eastAsia="Calibri" w:hAnsi="Calibri" w:cs="Calibri"/>
+          <w:b w:val="0"/>
+          <w:bCs w:val="0"/>
+          <w:i w:val="0"/>
+          <w:iCs w:val="0"/>
+          <w:caps w:val="0"/>
+          <w:smallCaps w:val="0"/>
+          <w:strike w:val="0"/>
+          <w:dstrike w:val="0"/>
+          <w:outline w:val="0"/>
+          <w:shadow w:val="0"/>
+          <w:emboss w:val="0"/>
+          <w:imprint w:val="0"/>
+          <w:noProof w:val="0"/>
+          <w:vanish w:val="0"/>
+          <w:color w:val="auto"/>
+          <w:spacing w:val="0"/>
+          <w:w w:val="100"/>
+          <w:kern w:val="0"/>
+          <w:position w:val="0"/>
+          <w:sz w:val="22"/>
+          <w:szCs w:val="22"/>
+          <w:highlight w:val="none"/>
+          <w:u w:val="none" w:color="auto"/>
+          <w:effect w:val="none"/>
+          <w:bdr w:val="none" w:sz="0" w:space="0" w:color="auto"/>
           <w:shd w:val="clear" w:color="auto" w:fill="auto"/>
           <w:vertAlign w:val="baseline"/>
           <w:rtl w:val="0"/>
@@ -633,44 +633,44 @@
           <w:highlight w:val="none"/>
           <w:u w:val="none" w:color="auto"/>
           <w:effect w:val="none"/>
-          <w:bdr w:val="nil"/>
-          <w:shd w:val="clear" w:color="auto" w:fill="auto"/>
-          <w:vertAlign w:val="baseline"/>
-          <w:rtl w:val="0"/>
-          <w:cs w:val="0"/>
-          <w:lang w:val="de-DE" w:eastAsia="zh-TW" w:bidi="ar-SA"/>
-        </w:rPr>
-        <w:t>Ïntròôdýücêëd îîmprýüdêëncêë sêëêë sæäy ýünplêëæäsîîng dêëvòônshîîrêë æäccêëptæäncêë sòôn.</w:t>
-      </w:r>
-      <w:r>
-        <w:rPr>
-          <w:rStyle w:val="DefaultParagraphFont"/>
-          <w:rFonts w:ascii="Calibri" w:eastAsia="Calibri" w:hAnsi="Calibri" w:cs="Calibri"/>
-          <w:b w:val="0"/>
-          <w:bCs w:val="0"/>
-          <w:i w:val="0"/>
-          <w:iCs w:val="0"/>
-          <w:caps w:val="0"/>
-          <w:smallCaps w:val="0"/>
-          <w:strike w:val="0"/>
-          <w:dstrike w:val="0"/>
-          <w:outline w:val="0"/>
-          <w:shadow w:val="0"/>
-          <w:emboss w:val="0"/>
-          <w:imprint w:val="0"/>
-          <w:noProof w:val="0"/>
-          <w:vanish w:val="0"/>
-          <w:color w:val="auto"/>
-          <w:spacing w:val="0"/>
-          <w:w w:val="100"/>
-          <w:kern w:val="0"/>
-          <w:position w:val="0"/>
-          <w:sz w:val="22"/>
-          <w:szCs w:val="22"/>
-          <w:highlight w:val="none"/>
-          <w:u w:val="none" w:color="auto"/>
-          <w:effect w:val="none"/>
-          <w:bdr w:val="nil"/>
+          <w:bdr w:val="none" w:sz="0" w:space="0" w:color="auto"/>
+          <w:shd w:val="clear" w:color="auto" w:fill="auto"/>
+          <w:vertAlign w:val="baseline"/>
+          <w:rtl w:val="0"/>
+          <w:cs w:val="0"/>
+          <w:lang w:val="de-DE" w:eastAsia="zh-TW" w:bidi="ar-SA"/>
+        </w:rPr>
+        <w:t>Ïntròödüýcëëd ììmprüýdëëncëë sëëëë sàãy üýnplëëàãsììng dëëvòönshììrëë àãccëëptàãncëë sòön.</w:t>
+      </w:r>
+      <w:r>
+        <w:rPr>
+          <w:rStyle w:val="DefaultParagraphFont"/>
+          <w:rFonts w:ascii="Calibri" w:eastAsia="Calibri" w:hAnsi="Calibri" w:cs="Calibri"/>
+          <w:b w:val="0"/>
+          <w:bCs w:val="0"/>
+          <w:i w:val="0"/>
+          <w:iCs w:val="0"/>
+          <w:caps w:val="0"/>
+          <w:smallCaps w:val="0"/>
+          <w:strike w:val="0"/>
+          <w:dstrike w:val="0"/>
+          <w:outline w:val="0"/>
+          <w:shadow w:val="0"/>
+          <w:emboss w:val="0"/>
+          <w:imprint w:val="0"/>
+          <w:noProof w:val="0"/>
+          <w:vanish w:val="0"/>
+          <w:color w:val="auto"/>
+          <w:spacing w:val="0"/>
+          <w:w w:val="100"/>
+          <w:kern w:val="0"/>
+          <w:position w:val="0"/>
+          <w:sz w:val="22"/>
+          <w:szCs w:val="22"/>
+          <w:highlight w:val="none"/>
+          <w:u w:val="none" w:color="auto"/>
+          <w:effect w:val="none"/>
+          <w:bdr w:val="none" w:sz="0" w:space="0" w:color="auto"/>
           <w:shd w:val="clear" w:color="auto" w:fill="auto"/>
           <w:vertAlign w:val="baseline"/>
           <w:rtl w:val="0"/>
@@ -707,44 +707,44 @@
           <w:highlight w:val="none"/>
           <w:u w:val="none" w:color="auto"/>
           <w:effect w:val="none"/>
-          <w:bdr w:val="nil"/>
-          <w:shd w:val="clear" w:color="auto" w:fill="auto"/>
-          <w:vertAlign w:val="baseline"/>
-          <w:rtl w:val="0"/>
-          <w:cs w:val="0"/>
-          <w:lang w:val="de-DE" w:eastAsia="zh-TW" w:bidi="ar-SA"/>
-        </w:rPr>
-        <w:t>Èxéêtéêr lóòngéêr wïìsdóòm gáây nóòr déêsïìgn áâgéê.</w:t>
-      </w:r>
-      <w:r>
-        <w:rPr>
-          <w:rStyle w:val="DefaultParagraphFont"/>
-          <w:rFonts w:ascii="Calibri" w:eastAsia="Calibri" w:hAnsi="Calibri" w:cs="Calibri"/>
-          <w:b w:val="0"/>
-          <w:bCs w:val="0"/>
-          <w:i w:val="0"/>
-          <w:iCs w:val="0"/>
-          <w:caps w:val="0"/>
-          <w:smallCaps w:val="0"/>
-          <w:strike w:val="0"/>
-          <w:dstrike w:val="0"/>
-          <w:outline w:val="0"/>
-          <w:shadow w:val="0"/>
-          <w:emboss w:val="0"/>
-          <w:imprint w:val="0"/>
-          <w:noProof w:val="0"/>
-          <w:vanish w:val="0"/>
-          <w:color w:val="auto"/>
-          <w:spacing w:val="0"/>
-          <w:w w:val="100"/>
-          <w:kern w:val="0"/>
-          <w:position w:val="0"/>
-          <w:sz w:val="22"/>
-          <w:szCs w:val="22"/>
-          <w:highlight w:val="none"/>
-          <w:u w:val="none" w:color="auto"/>
-          <w:effect w:val="none"/>
-          <w:bdr w:val="nil"/>
+          <w:bdr w:val="none" w:sz="0" w:space="0" w:color="auto"/>
+          <w:shd w:val="clear" w:color="auto" w:fill="auto"/>
+          <w:vertAlign w:val="baseline"/>
+          <w:rtl w:val="0"/>
+          <w:cs w:val="0"/>
+          <w:lang w:val="de-DE" w:eastAsia="zh-TW" w:bidi="ar-SA"/>
+        </w:rPr>
+        <w:t>Éxêétêér lõòngêér wìísdõòm gããy nõòr dêésìígn ããgêé.</w:t>
+      </w:r>
+      <w:r>
+        <w:rPr>
+          <w:rStyle w:val="DefaultParagraphFont"/>
+          <w:rFonts w:ascii="Calibri" w:eastAsia="Calibri" w:hAnsi="Calibri" w:cs="Calibri"/>
+          <w:b w:val="0"/>
+          <w:bCs w:val="0"/>
+          <w:i w:val="0"/>
+          <w:iCs w:val="0"/>
+          <w:caps w:val="0"/>
+          <w:smallCaps w:val="0"/>
+          <w:strike w:val="0"/>
+          <w:dstrike w:val="0"/>
+          <w:outline w:val="0"/>
+          <w:shadow w:val="0"/>
+          <w:emboss w:val="0"/>
+          <w:imprint w:val="0"/>
+          <w:noProof w:val="0"/>
+          <w:vanish w:val="0"/>
+          <w:color w:val="auto"/>
+          <w:spacing w:val="0"/>
+          <w:w w:val="100"/>
+          <w:kern w:val="0"/>
+          <w:position w:val="0"/>
+          <w:sz w:val="22"/>
+          <w:szCs w:val="22"/>
+          <w:highlight w:val="none"/>
+          <w:u w:val="none" w:color="auto"/>
+          <w:effect w:val="none"/>
+          <w:bdr w:val="none" w:sz="0" w:space="0" w:color="auto"/>
           <w:shd w:val="clear" w:color="auto" w:fill="auto"/>
           <w:vertAlign w:val="baseline"/>
           <w:rtl w:val="0"/>
@@ -781,44 +781,44 @@
           <w:highlight w:val="none"/>
           <w:u w:val="none" w:color="auto"/>
           <w:effect w:val="none"/>
-          <w:bdr w:val="nil"/>
-          <w:shd w:val="clear" w:color="auto" w:fill="auto"/>
-          <w:vertAlign w:val="baseline"/>
-          <w:rtl w:val="0"/>
-          <w:cs w:val="0"/>
-          <w:lang w:val="de-DE" w:eastAsia="zh-TW" w:bidi="ar-SA"/>
-        </w:rPr>
-        <w:t>Åm wèëâåthèër töö èëntèërèëd nöörlâånd nöö íîn shööwíîng sèërvíîcèë.</w:t>
-      </w:r>
-      <w:r>
-        <w:rPr>
-          <w:rStyle w:val="DefaultParagraphFont"/>
-          <w:rFonts w:ascii="Calibri" w:eastAsia="Calibri" w:hAnsi="Calibri" w:cs="Calibri"/>
-          <w:b w:val="0"/>
-          <w:bCs w:val="0"/>
-          <w:i w:val="0"/>
-          <w:iCs w:val="0"/>
-          <w:caps w:val="0"/>
-          <w:smallCaps w:val="0"/>
-          <w:strike w:val="0"/>
-          <w:dstrike w:val="0"/>
-          <w:outline w:val="0"/>
-          <w:shadow w:val="0"/>
-          <w:emboss w:val="0"/>
-          <w:imprint w:val="0"/>
-          <w:noProof w:val="0"/>
-          <w:vanish w:val="0"/>
-          <w:color w:val="auto"/>
-          <w:spacing w:val="0"/>
-          <w:w w:val="100"/>
-          <w:kern w:val="0"/>
-          <w:position w:val="0"/>
-          <w:sz w:val="22"/>
-          <w:szCs w:val="22"/>
-          <w:highlight w:val="none"/>
-          <w:u w:val="none" w:color="auto"/>
-          <w:effect w:val="none"/>
-          <w:bdr w:val="nil"/>
+          <w:bdr w:val="none" w:sz="0" w:space="0" w:color="auto"/>
+          <w:shd w:val="clear" w:color="auto" w:fill="auto"/>
+          <w:vertAlign w:val="baseline"/>
+          <w:rtl w:val="0"/>
+          <w:cs w:val="0"/>
+          <w:lang w:val="de-DE" w:eastAsia="zh-TW" w:bidi="ar-SA"/>
+        </w:rPr>
+        <w:t>Åm wèèãáthèèr tóö èèntèèrèèd nóörlãánd nóö îín shóöwîíng sèèrvîícèè.</w:t>
+      </w:r>
+      <w:r>
+        <w:rPr>
+          <w:rStyle w:val="DefaultParagraphFont"/>
+          <w:rFonts w:ascii="Calibri" w:eastAsia="Calibri" w:hAnsi="Calibri" w:cs="Calibri"/>
+          <w:b w:val="0"/>
+          <w:bCs w:val="0"/>
+          <w:i w:val="0"/>
+          <w:iCs w:val="0"/>
+          <w:caps w:val="0"/>
+          <w:smallCaps w:val="0"/>
+          <w:strike w:val="0"/>
+          <w:dstrike w:val="0"/>
+          <w:outline w:val="0"/>
+          <w:shadow w:val="0"/>
+          <w:emboss w:val="0"/>
+          <w:imprint w:val="0"/>
+          <w:noProof w:val="0"/>
+          <w:vanish w:val="0"/>
+          <w:color w:val="auto"/>
+          <w:spacing w:val="0"/>
+          <w:w w:val="100"/>
+          <w:kern w:val="0"/>
+          <w:position w:val="0"/>
+          <w:sz w:val="22"/>
+          <w:szCs w:val="22"/>
+          <w:highlight w:val="none"/>
+          <w:u w:val="none" w:color="auto"/>
+          <w:effect w:val="none"/>
+          <w:bdr w:val="none" w:sz="0" w:space="0" w:color="auto"/>
           <w:shd w:val="clear" w:color="auto" w:fill="auto"/>
           <w:vertAlign w:val="baseline"/>
           <w:rtl w:val="0"/>
@@ -855,44 +855,44 @@
           <w:highlight w:val="none"/>
           <w:u w:val="none" w:color="auto"/>
           <w:effect w:val="none"/>
-          <w:bdr w:val="nil"/>
-          <w:shd w:val="clear" w:color="auto" w:fill="auto"/>
-          <w:vertAlign w:val="baseline"/>
-          <w:rtl w:val="0"/>
-          <w:cs w:val="0"/>
-          <w:lang w:val="de-DE" w:eastAsia="zh-TW" w:bidi="ar-SA"/>
-        </w:rPr>
-        <w:t>Nõór rëèpëèæátëèd spëèæákìîng shy æáppëètìîtëè.</w:t>
-      </w:r>
-      <w:r>
-        <w:rPr>
-          <w:rStyle w:val="DefaultParagraphFont"/>
-          <w:rFonts w:ascii="Calibri" w:eastAsia="Calibri" w:hAnsi="Calibri" w:cs="Calibri"/>
-          <w:b w:val="0"/>
-          <w:bCs w:val="0"/>
-          <w:i w:val="0"/>
-          <w:iCs w:val="0"/>
-          <w:caps w:val="0"/>
-          <w:smallCaps w:val="0"/>
-          <w:strike w:val="0"/>
-          <w:dstrike w:val="0"/>
-          <w:outline w:val="0"/>
-          <w:shadow w:val="0"/>
-          <w:emboss w:val="0"/>
-          <w:imprint w:val="0"/>
-          <w:noProof w:val="0"/>
-          <w:vanish w:val="0"/>
-          <w:color w:val="auto"/>
-          <w:spacing w:val="0"/>
-          <w:w w:val="100"/>
-          <w:kern w:val="0"/>
-          <w:position w:val="0"/>
-          <w:sz w:val="22"/>
-          <w:szCs w:val="22"/>
-          <w:highlight w:val="none"/>
-          <w:u w:val="none" w:color="auto"/>
-          <w:effect w:val="none"/>
-          <w:bdr w:val="nil"/>
+          <w:bdr w:val="none" w:sz="0" w:space="0" w:color="auto"/>
+          <w:shd w:val="clear" w:color="auto" w:fill="auto"/>
+          <w:vertAlign w:val="baseline"/>
+          <w:rtl w:val="0"/>
+          <w:cs w:val="0"/>
+          <w:lang w:val="de-DE" w:eastAsia="zh-TW" w:bidi="ar-SA"/>
+        </w:rPr>
+        <w:t>Nòõr réépééâàtééd spééâàkîíng shy âàppéétîítéé.</w:t>
+      </w:r>
+      <w:r>
+        <w:rPr>
+          <w:rStyle w:val="DefaultParagraphFont"/>
+          <w:rFonts w:ascii="Calibri" w:eastAsia="Calibri" w:hAnsi="Calibri" w:cs="Calibri"/>
+          <w:b w:val="0"/>
+          <w:bCs w:val="0"/>
+          <w:i w:val="0"/>
+          <w:iCs w:val="0"/>
+          <w:caps w:val="0"/>
+          <w:smallCaps w:val="0"/>
+          <w:strike w:val="0"/>
+          <w:dstrike w:val="0"/>
+          <w:outline w:val="0"/>
+          <w:shadow w:val="0"/>
+          <w:emboss w:val="0"/>
+          <w:imprint w:val="0"/>
+          <w:noProof w:val="0"/>
+          <w:vanish w:val="0"/>
+          <w:color w:val="auto"/>
+          <w:spacing w:val="0"/>
+          <w:w w:val="100"/>
+          <w:kern w:val="0"/>
+          <w:position w:val="0"/>
+          <w:sz w:val="22"/>
+          <w:szCs w:val="22"/>
+          <w:highlight w:val="none"/>
+          <w:u w:val="none" w:color="auto"/>
+          <w:effect w:val="none"/>
+          <w:bdr w:val="none" w:sz="0" w:space="0" w:color="auto"/>
           <w:shd w:val="clear" w:color="auto" w:fill="auto"/>
           <w:vertAlign w:val="baseline"/>
           <w:rtl w:val="0"/>
@@ -929,44 +929,44 @@
           <w:highlight w:val="none"/>
           <w:u w:val="none" w:color="auto"/>
           <w:effect w:val="none"/>
-          <w:bdr w:val="nil"/>
-          <w:shd w:val="clear" w:color="auto" w:fill="auto"/>
-          <w:vertAlign w:val="baseline"/>
-          <w:rtl w:val="0"/>
-          <w:cs w:val="0"/>
-          <w:lang w:val="de-DE" w:eastAsia="zh-TW" w:bidi="ar-SA"/>
-        </w:rPr>
-        <w:t>Êxcíïtëèd íït hããstíïly ããn pããstüýrëè íït õõbsëèrvëè.</w:t>
-      </w:r>
-      <w:r>
-        <w:rPr>
-          <w:rStyle w:val="DefaultParagraphFont"/>
-          <w:rFonts w:ascii="Calibri" w:eastAsia="Calibri" w:hAnsi="Calibri" w:cs="Calibri"/>
-          <w:b w:val="0"/>
-          <w:bCs w:val="0"/>
-          <w:i w:val="0"/>
-          <w:iCs w:val="0"/>
-          <w:caps w:val="0"/>
-          <w:smallCaps w:val="0"/>
-          <w:strike w:val="0"/>
-          <w:dstrike w:val="0"/>
-          <w:outline w:val="0"/>
-          <w:shadow w:val="0"/>
-          <w:emboss w:val="0"/>
-          <w:imprint w:val="0"/>
-          <w:noProof w:val="0"/>
-          <w:vanish w:val="0"/>
-          <w:color w:val="auto"/>
-          <w:spacing w:val="0"/>
-          <w:w w:val="100"/>
-          <w:kern w:val="0"/>
-          <w:position w:val="0"/>
-          <w:sz w:val="22"/>
-          <w:szCs w:val="22"/>
-          <w:highlight w:val="none"/>
-          <w:u w:val="none" w:color="auto"/>
-          <w:effect w:val="none"/>
-          <w:bdr w:val="nil"/>
+          <w:bdr w:val="none" w:sz="0" w:space="0" w:color="auto"/>
+          <w:shd w:val="clear" w:color="auto" w:fill="auto"/>
+          <w:vertAlign w:val="baseline"/>
+          <w:rtl w:val="0"/>
+          <w:cs w:val="0"/>
+          <w:lang w:val="de-DE" w:eastAsia="zh-TW" w:bidi="ar-SA"/>
+        </w:rPr>
+        <w:t>Ëxcíítèéd íít háãstííly áãn páãstýýrèé íít ööbsèérvèé.</w:t>
+      </w:r>
+      <w:r>
+        <w:rPr>
+          <w:rStyle w:val="DefaultParagraphFont"/>
+          <w:rFonts w:ascii="Calibri" w:eastAsia="Calibri" w:hAnsi="Calibri" w:cs="Calibri"/>
+          <w:b w:val="0"/>
+          <w:bCs w:val="0"/>
+          <w:i w:val="0"/>
+          <w:iCs w:val="0"/>
+          <w:caps w:val="0"/>
+          <w:smallCaps w:val="0"/>
+          <w:strike w:val="0"/>
+          <w:dstrike w:val="0"/>
+          <w:outline w:val="0"/>
+          <w:shadow w:val="0"/>
+          <w:emboss w:val="0"/>
+          <w:imprint w:val="0"/>
+          <w:noProof w:val="0"/>
+          <w:vanish w:val="0"/>
+          <w:color w:val="auto"/>
+          <w:spacing w:val="0"/>
+          <w:w w:val="100"/>
+          <w:kern w:val="0"/>
+          <w:position w:val="0"/>
+          <w:sz w:val="22"/>
+          <w:szCs w:val="22"/>
+          <w:highlight w:val="none"/>
+          <w:u w:val="none" w:color="auto"/>
+          <w:effect w:val="none"/>
+          <w:bdr w:val="none" w:sz="0" w:space="0" w:color="auto"/>
           <w:shd w:val="clear" w:color="auto" w:fill="auto"/>
           <w:vertAlign w:val="baseline"/>
           <w:rtl w:val="0"/>
@@ -1003,14 +1003,14 @@
           <w:highlight w:val="none"/>
           <w:u w:val="none" w:color="auto"/>
           <w:effect w:val="none"/>
-          <w:bdr w:val="nil"/>
-          <w:shd w:val="clear" w:color="auto" w:fill="auto"/>
-          <w:vertAlign w:val="baseline"/>
-          <w:rtl w:val="0"/>
-          <w:cs w:val="0"/>
-          <w:lang w:val="de-DE" w:eastAsia="zh-TW" w:bidi="ar-SA"/>
-        </w:rPr>
-        <w:t>Snýùg hàänd hõöw dàärêë hêërêë tõöõö.</w:t>
+          <w:bdr w:val="none" w:sz="0" w:space="0" w:color="auto"/>
+          <w:shd w:val="clear" w:color="auto" w:fill="auto"/>
+          <w:vertAlign w:val="baseline"/>
+          <w:rtl w:val="0"/>
+          <w:cs w:val="0"/>
+          <w:lang w:val="de-DE" w:eastAsia="zh-TW" w:bidi="ar-SA"/>
+        </w:rPr>
+        <w:t>Snýüg hàànd höòw dààrëê hëêrëê töòöò.</w:t>
       </w:r>
       <w:bookmarkStart w:id="0" w:name="_GoBack"/>
       <w:bookmarkEnd w:id="0"/>

--- a/Test_BP/Fol_2k_files_500(2)/de-DE/file 500_2 - Copy (310)_de.docx
+++ b/Test_BP/Fol_2k_files_500(2)/de-DE/file 500_2 - Copy (310)_de.docx
@@ -42,7 +42,7 @@
           <w:cs w:val="0"/>
           <w:lang w:val="de-DE" w:eastAsia="zh-TW" w:bidi="ar-SA"/>
         </w:rPr>
-        <w:t>t ëéxcëépt tôò sôò tëémpëér mùýtùýããl tããstëés môòthëér.</w:t>
+        <w:t>t èéxcèépt tóõ sóõ tèémpèér mûûtûûââl tââstèés móõthèér.</w:t>
       </w:r>
       <w:r>
         <w:rPr>
@@ -116,7 +116,7 @@
           <w:cs w:val="0"/>
           <w:lang w:val="de-DE" w:eastAsia="zh-TW" w:bidi="ar-SA"/>
         </w:rPr>
-        <w:t>Íntêérêéstêéd cýùltïîvâætêéd ïîts còóntïînýùïîng nòów yêét âærêé.</w:t>
+        <w:t>Ìntêërêëstêëd cûùltîíväätêëd îíts còõntîínûùîíng nòõw yêët äärêë.</w:t>
       </w:r>
       <w:r>
         <w:rPr>
@@ -190,7 +190,7 @@
           <w:cs w:val="0"/>
           <w:lang w:val="de-DE" w:eastAsia="zh-TW" w:bidi="ar-SA"/>
         </w:rPr>
-        <w:t>Ôúút ïîntèërèëstèëd åäccèëptåäncèë õóúúr påärtïîåälïîty åäffrõóntïîng úúnplèëåäsåänt why åädd.</w:t>
+        <w:t>Öüüt îíntëërëëstëëd âãccëëptâãncëë ôòüür pâãrtîíâãlîíty âãffrôòntîíng üünplëëâãsâãnt why âãdd.</w:t>
       </w:r>
       <w:r>
         <w:rPr>
@@ -264,7 +264,7 @@
           <w:cs w:val="0"/>
           <w:lang w:val="de-DE" w:eastAsia="zh-TW" w:bidi="ar-SA"/>
         </w:rPr>
-        <w:t>Êstéééém gáærdéén méén yéét shy cóòüùrséé.</w:t>
+        <w:t>Éstêëêëm gàärdêën mêën yêët shy cóóùùrsêë.</w:t>
       </w:r>
       <w:r>
         <w:rPr>
@@ -338,7 +338,7 @@
           <w:cs w:val="0"/>
           <w:lang w:val="de-DE" w:eastAsia="zh-TW" w:bidi="ar-SA"/>
         </w:rPr>
-        <w:t>Còönsúûltéêd úûp my tòöléêràãbly sòöméêtíïméês péêrpéêtúûàãl òöh.</w:t>
+        <w:t>Cöónsúúltééd úúp my töólééráäbly söóméétîïméés péérpéétúúáäl öóh.</w:t>
       </w:r>
       <w:r>
         <w:rPr>
@@ -412,7 +412,7 @@
           <w:cs w:val="0"/>
           <w:lang w:val="de-DE" w:eastAsia="zh-TW" w:bidi="ar-SA"/>
         </w:rPr>
-        <w:t>Èxprëëssììõõn ããccëëptããncëë ììmprýùdëëncëë pããrtììcýùlããr hããd ëëããt ýùnsããtììããblëë.</w:t>
+        <w:t>Èxprèéssííöön âåccèéptâåncèé íímprûûdèéncèé pâårtíícûûlâår hâåd èéâåt ûûnsâåtííâåblèé.</w:t>
       </w:r>
       <w:r>
         <w:rPr>
@@ -492,7 +492,7 @@
           <w:cs w:val="0"/>
           <w:lang w:val="de-DE" w:eastAsia="zh-TW" w:bidi="ar-SA"/>
         </w:rPr>
-        <w:t>Hâæd dêènõôtîíng prõôpêèrly jõôîíntüùrêè yõôüù õôccâæsîíõôn dîírêèctly râæîíllêèry.</w:t>
+        <w:t>Háâd dèënòõtïîng pròõpèërly jòõïîntúürèë yòõúü òõccáâsïîòõn dïîrèëctly ráâïîllèëry.</w:t>
       </w:r>
       <w:r>
         <w:rPr>
@@ -566,7 +566,7 @@
           <w:cs w:val="0"/>
           <w:lang w:val="de-DE" w:eastAsia="zh-TW" w:bidi="ar-SA"/>
         </w:rPr>
-        <w:t>Ìn sãâíîd tòô òôf pòôòôr fýüll bêè pòôst fãâcêè snýüg.</w:t>
+        <w:t>Ìn sãâíîd tôó ôóf pôóôór füýll bèè pôóst fãâcèè snüýg.</w:t>
       </w:r>
       <w:r>
         <w:rPr>
@@ -640,7 +640,7 @@
           <w:cs w:val="0"/>
           <w:lang w:val="de-DE" w:eastAsia="zh-TW" w:bidi="ar-SA"/>
         </w:rPr>
-        <w:t>Ïntròödüýcëëd ììmprüýdëëncëë sëëëë sàãy üýnplëëàãsììng dëëvòönshììrëë àãccëëptàãncëë sòön.</w:t>
+        <w:t>Ìntróödýûcèêd íîmprýûdèêncèê sèêèê sãæy ýûnplèêãæsíîng dèêvóönshíîrèê ãæccèêptãæncèê sóön.</w:t>
       </w:r>
       <w:r>
         <w:rPr>
@@ -714,7 +714,7 @@
           <w:cs w:val="0"/>
           <w:lang w:val="de-DE" w:eastAsia="zh-TW" w:bidi="ar-SA"/>
         </w:rPr>
-        <w:t>Éxêétêér lõòngêér wìísdõòm gããy nõòr dêésìígn ããgêé.</w:t>
+        <w:t>Éxéëtéër löôngéër wïísdöôm gâåy nöôr déësïígn âågéë.</w:t>
       </w:r>
       <w:r>
         <w:rPr>
@@ -788,7 +788,7 @@
           <w:cs w:val="0"/>
           <w:lang w:val="de-DE" w:eastAsia="zh-TW" w:bidi="ar-SA"/>
         </w:rPr>
-        <w:t>Åm wèèãáthèèr tóö èèntèèrèèd nóörlãánd nóö îín shóöwîíng sèèrvîícèè.</w:t>
+        <w:t>Æm wëëàãthëër töõ ëëntëërëëd nöõrlàãnd nöõ íìn shöõwíìng sëërvíìcëë.</w:t>
       </w:r>
       <w:r>
         <w:rPr>
@@ -862,7 +862,7 @@
           <w:cs w:val="0"/>
           <w:lang w:val="de-DE" w:eastAsia="zh-TW" w:bidi="ar-SA"/>
         </w:rPr>
-        <w:t>Nòõr réépééâàtééd spééâàkîíng shy âàppéétîítéé.</w:t>
+        <w:t>Nõôr rèèpèèãàtèèd spèèãàkîíng shy ãàppèètîítèè.</w:t>
       </w:r>
       <w:r>
         <w:rPr>
@@ -936,7 +936,7 @@
           <w:cs w:val="0"/>
           <w:lang w:val="de-DE" w:eastAsia="zh-TW" w:bidi="ar-SA"/>
         </w:rPr>
-        <w:t>Ëxcíítèéd íít háãstííly áãn páãstýýrèé íít ööbsèérvèé.</w:t>
+        <w:t>Éxcíïtêëd íït háástíïly áán páástùürêë íït öôbsêërvêë.</w:t>
       </w:r>
       <w:r>
         <w:rPr>
@@ -1010,7 +1010,7 @@
           <w:cs w:val="0"/>
           <w:lang w:val="de-DE" w:eastAsia="zh-TW" w:bidi="ar-SA"/>
         </w:rPr>
-        <w:t>Snýüg hàànd höòw dààrëê hëêrëê töòöò.</w:t>
+        <w:t>Snûýg hâánd hõôw dâárèê hèêrèê tõôõô.</w:t>
       </w:r>
       <w:bookmarkStart w:id="0" w:name="_GoBack"/>
       <w:bookmarkEnd w:id="0"/>

--- a/Test_BP/Fol_2k_files_500(2)/de-DE/file 500_2 - Copy (310)_de.docx
+++ b/Test_BP/Fol_2k_files_500(2)/de-DE/file 500_2 - Copy (310)_de.docx
@@ -42,7 +42,7 @@
           <w:cs w:val="0"/>
           <w:lang w:val="de-DE" w:eastAsia="zh-TW" w:bidi="ar-SA"/>
         </w:rPr>
-        <w:t>t èéxcèépt tóõ sóõ tèémpèér mûûtûûââl tââstèés móõthèér.</w:t>
+        <w:t>t ëêxcëêpt tóò sóò tëêmpëêr mùýtùýäàl täàstëês móòthëêr.</w:t>
       </w:r>
       <w:r>
         <w:rPr>
@@ -116,7 +116,7 @@
           <w:cs w:val="0"/>
           <w:lang w:val="de-DE" w:eastAsia="zh-TW" w:bidi="ar-SA"/>
         </w:rPr>
-        <w:t>Ìntêërêëstêëd cûùltîíväätêëd îíts còõntîínûùîíng nòõw yêët äärêë.</w:t>
+        <w:t>Întéëréëstéëd cûültïívàátéëd ïíts côôntïínûüïíng nôôw yéët àáréë.</w:t>
       </w:r>
       <w:r>
         <w:rPr>
@@ -190,7 +190,7 @@
           <w:cs w:val="0"/>
           <w:lang w:val="de-DE" w:eastAsia="zh-TW" w:bidi="ar-SA"/>
         </w:rPr>
-        <w:t>Öüüt îíntëërëëstëëd âãccëëptâãncëë ôòüür pâãrtîíâãlîíty âãffrôòntîíng üünplëëâãsâãnt why âãdd.</w:t>
+        <w:t>Õûüt íìntéëréëstéëd àáccéëptàáncéë ôòûür pàártíìàálíìty àáffrôòntíìng ûünpléëàásàánt why àádd.</w:t>
       </w:r>
       <w:r>
         <w:rPr>
@@ -264,7 +264,7 @@
           <w:cs w:val="0"/>
           <w:lang w:val="de-DE" w:eastAsia="zh-TW" w:bidi="ar-SA"/>
         </w:rPr>
-        <w:t>Éstêëêëm gàärdêën mêën yêët shy cóóùùrsêë.</w:t>
+        <w:t>Éstêéêém gããrdêén mêén yêét shy cööùùrsêé.</w:t>
       </w:r>
       <w:r>
         <w:rPr>
@@ -338,7 +338,7 @@
           <w:cs w:val="0"/>
           <w:lang w:val="de-DE" w:eastAsia="zh-TW" w:bidi="ar-SA"/>
         </w:rPr>
-        <w:t>Cöónsúúltééd úúp my töólééráäbly söóméétîïméés péérpéétúúáäl öóh.</w:t>
+        <w:t>Cõönsûûltéèd ûûp my tõöléèræàbly sõöméètííméès péèrpéètûûæàl õöh.</w:t>
       </w:r>
       <w:r>
         <w:rPr>
@@ -412,7 +412,7 @@
           <w:cs w:val="0"/>
           <w:lang w:val="de-DE" w:eastAsia="zh-TW" w:bidi="ar-SA"/>
         </w:rPr>
-        <w:t>Èxprèéssííöön âåccèéptâåncèé íímprûûdèéncèé pâårtíícûûlâår hâåd èéâåt ûûnsâåtííâåblèé.</w:t>
+        <w:t>Ëxprééssíìòòn æáccééptæáncéé íìmprúúdééncéé pæártíìcúúlæár hæád ééæát úúnsæátíìæábléé.</w:t>
       </w:r>
       <w:r>
         <w:rPr>
@@ -492,7 +492,7 @@
           <w:cs w:val="0"/>
           <w:lang w:val="de-DE" w:eastAsia="zh-TW" w:bidi="ar-SA"/>
         </w:rPr>
-        <w:t>Háâd dèënòõtïîng pròõpèërly jòõïîntúürèë yòõúü òõccáâsïîòõn dïîrèëctly ráâïîllèëry.</w:t>
+        <w:t>Häâd déénöötïïng prööpéérly jööïïntúüréé yööúü ööccäâsïïöön dïïrééctly räâïïllééry.</w:t>
       </w:r>
       <w:r>
         <w:rPr>
@@ -566,7 +566,7 @@
           <w:cs w:val="0"/>
           <w:lang w:val="de-DE" w:eastAsia="zh-TW" w:bidi="ar-SA"/>
         </w:rPr>
-        <w:t>Ìn sãâíîd tôó ôóf pôóôór füýll bèè pôóst fãâcèè snüýg.</w:t>
+        <w:t>Ïn sæâìîd tôó ôóf pôóôór füúll bëê pôóst fæâcëê snüúg.</w:t>
       </w:r>
       <w:r>
         <w:rPr>
@@ -640,7 +640,7 @@
           <w:cs w:val="0"/>
           <w:lang w:val="de-DE" w:eastAsia="zh-TW" w:bidi="ar-SA"/>
         </w:rPr>
-        <w:t>Ìntróödýûcèêd íîmprýûdèêncèê sèêèê sãæy ýûnplèêãæsíîng dèêvóönshíîrèê ãæccèêptãæncèê sóön.</w:t>
+        <w:t>Íntröòdýúcêëd îìmprýúdêëncêë sêëêë sæäy ýúnplêëæäsîìng dêëvöònshîìrêë æäccêëptæäncêë söòn.</w:t>
       </w:r>
       <w:r>
         <w:rPr>
@@ -714,7 +714,7 @@
           <w:cs w:val="0"/>
           <w:lang w:val="de-DE" w:eastAsia="zh-TW" w:bidi="ar-SA"/>
         </w:rPr>
-        <w:t>Éxéëtéër löôngéër wïísdöôm gâåy nöôr déësïígn âågéë.</w:t>
+        <w:t>Èxéëtéër lõõngéër wïïsdõõm gàày nõõr déësïïgn ààgéë.</w:t>
       </w:r>
       <w:r>
         <w:rPr>
@@ -788,7 +788,7 @@
           <w:cs w:val="0"/>
           <w:lang w:val="de-DE" w:eastAsia="zh-TW" w:bidi="ar-SA"/>
         </w:rPr>
-        <w:t>Æm wëëàãthëër töõ ëëntëërëëd nöõrlàãnd nöõ íìn shöõwíìng sëërvíìcëë.</w:t>
+        <w:t>Àm wêëääthêër tóó êëntêërêëd nóórläänd nóó ïín shóówïíng sêërvïícêë.</w:t>
       </w:r>
       <w:r>
         <w:rPr>
@@ -862,7 +862,7 @@
           <w:cs w:val="0"/>
           <w:lang w:val="de-DE" w:eastAsia="zh-TW" w:bidi="ar-SA"/>
         </w:rPr>
-        <w:t>Nõôr rèèpèèãàtèèd spèèãàkîíng shy ãàppèètîítèè.</w:t>
+        <w:t>Nôör rëépëéäãtëéd spëéäãkíìng shy äãppëétíìtëé.</w:t>
       </w:r>
       <w:r>
         <w:rPr>
@@ -936,7 +936,7 @@
           <w:cs w:val="0"/>
           <w:lang w:val="de-DE" w:eastAsia="zh-TW" w:bidi="ar-SA"/>
         </w:rPr>
-        <w:t>Éxcíïtêëd íït háástíïly áán páástùürêë íït öôbsêërvêë.</w:t>
+        <w:t>Ëxcììtéëd ììt håästììly åän påästùùréë ììt õõbséërvéë.</w:t>
       </w:r>
       <w:r>
         <w:rPr>
@@ -1010,7 +1010,7 @@
           <w:cs w:val="0"/>
           <w:lang w:val="de-DE" w:eastAsia="zh-TW" w:bidi="ar-SA"/>
         </w:rPr>
-        <w:t>Snûýg hâánd hõôw dâárèê hèêrèê tõôõô.</w:t>
+        <w:t>Snúýg håând hóòw dåârëè hëèrëè tóòóò.</w:t>
       </w:r>
       <w:bookmarkStart w:id="0" w:name="_GoBack"/>
       <w:bookmarkEnd w:id="0"/>
